--- a/CITYSOURCE/福建/福建.docx
+++ b/CITYSOURCE/福建/福建.docx
@@ -135,10 +135,32 @@
           <w:p>
             <w:pPr>
               <w:rPr>
+                <w:rFonts w:asciiTheme="minorEastAsia" w:eastAsiaTheme="minorEastAsia" w:hAnsiTheme="minorEastAsia"/>
+                <w:sz w:val="12"/>
+                <w:szCs w:val="16"/>
+              </w:rPr>
+            </w:pPr>
+            <w:r>
+              <w:rPr>
                 <w:rFonts w:asciiTheme="minorEastAsia" w:eastAsiaTheme="minorEastAsia" w:hAnsiTheme="minorEastAsia" w:hint="eastAsia"/>
                 <w:sz w:val="12"/>
                 <w:szCs w:val="16"/>
               </w:rPr>
+              <w:t>鼓浪屿</w:t>
+            </w:r>
+          </w:p>
+        </w:tc>
+        <w:tc>
+          <w:tcPr>
+            <w:tcW w:w="1771" w:type="dxa"/>
+          </w:tcPr>
+          <w:p>
+            <w:pPr>
+              <w:rPr>
+                <w:rFonts w:asciiTheme="minorEastAsia" w:eastAsiaTheme="minorEastAsia" w:hAnsiTheme="minorEastAsia"/>
+                <w:sz w:val="12"/>
+                <w:szCs w:val="16"/>
+              </w:rPr>
             </w:pPr>
             <w:r>
               <w:rPr>
@@ -146,140 +168,118 @@
                 <w:sz w:val="12"/>
                 <w:szCs w:val="16"/>
               </w:rPr>
-              <w:t>鼓浪屿</w:t>
-            </w:r>
-          </w:p>
-        </w:tc>
-        <w:tc>
-          <w:tcPr>
-            <w:tcW w:w="1771" w:type="dxa"/>
-          </w:tcPr>
-          <w:p>
-            <w:pPr>
+              <w:t>厦门</w:t>
+            </w:r>
+          </w:p>
+        </w:tc>
+        <w:tc>
+          <w:tcPr>
+            <w:tcW w:w="1771" w:type="dxa"/>
+          </w:tcPr>
+          <w:p>
+            <w:pPr>
+              <w:rPr>
+                <w:rFonts w:asciiTheme="minorEastAsia" w:eastAsiaTheme="minorEastAsia" w:hAnsiTheme="minorEastAsia"/>
+                <w:sz w:val="12"/>
+                <w:szCs w:val="16"/>
+              </w:rPr>
+            </w:pPr>
+            <w:r>
+              <w:rPr>
+                <w:rFonts w:asciiTheme="minorEastAsia" w:eastAsiaTheme="minorEastAsia" w:hAnsiTheme="minorEastAsia"/>
+                <w:sz w:val="12"/>
+                <w:szCs w:val="16"/>
+              </w:rPr>
+              <w:t>鼓浪屿位于厦门岛西南隅，与厦门市只隔一条宽600米的鹭江，轮渡5分钟可达。</w:t>
+            </w:r>
+          </w:p>
+          <w:p>
+            <w:pPr>
+              <w:rPr>
+                <w:rFonts w:asciiTheme="minorEastAsia" w:eastAsiaTheme="minorEastAsia" w:hAnsiTheme="minorEastAsia"/>
+                <w:sz w:val="12"/>
+                <w:szCs w:val="16"/>
+              </w:rPr>
+            </w:pPr>
+            <w:r>
+              <w:rPr>
+                <w:rFonts w:asciiTheme="minorEastAsia" w:eastAsiaTheme="minorEastAsia" w:hAnsiTheme="minorEastAsia"/>
+                <w:sz w:val="12"/>
+                <w:szCs w:val="16"/>
+              </w:rPr>
+              <w:t>岛上气候宜人四季如春，无车马喧嚣，有鸟语花香，素有“海上花园”之誉。</w:t>
+            </w:r>
+          </w:p>
+          <w:p>
+            <w:pPr>
+              <w:rPr>
+                <w:rFonts w:asciiTheme="minorEastAsia" w:eastAsiaTheme="minorEastAsia" w:hAnsiTheme="minorEastAsia"/>
+                <w:sz w:val="12"/>
+                <w:szCs w:val="16"/>
+              </w:rPr>
+            </w:pPr>
+            <w:r>
+              <w:rPr>
+                <w:rFonts w:asciiTheme="minorEastAsia" w:eastAsiaTheme="minorEastAsia" w:hAnsiTheme="minorEastAsia"/>
+                <w:sz w:val="12"/>
+                <w:szCs w:val="16"/>
+              </w:rPr>
+              <w:t>小岛完好地保留着许多具有中外各种建筑风格的建筑物，有中国传统的飞檐翘角的庙宇，有小巧玲珑的日本屋舍，也有19世纪欧陆风格的原西方国家的领事馆，有“万国建筑博览会”之誉。</w:t>
+            </w:r>
+          </w:p>
+          <w:p>
+            <w:pPr>
+              <w:rPr>
+                <w:rFonts w:asciiTheme="minorEastAsia" w:eastAsiaTheme="minorEastAsia" w:hAnsiTheme="minorEastAsia"/>
+                <w:sz w:val="12"/>
+                <w:szCs w:val="16"/>
+              </w:rPr>
+            </w:pPr>
+            <w:r>
+              <w:rPr>
+                <w:rFonts w:asciiTheme="minorEastAsia" w:eastAsiaTheme="minorEastAsia" w:hAnsiTheme="minorEastAsia"/>
+                <w:sz w:val="12"/>
+                <w:szCs w:val="16"/>
+              </w:rPr>
+              <w:t>鼓浪屿还是音乐人才辈出，钢琴拥有密度居全国之冠，又得美名“钢琴之岛”、“音乐之乡”。</w:t>
+            </w:r>
+          </w:p>
+          <w:p>
+            <w:pPr>
+              <w:rPr>
+                <w:rFonts w:asciiTheme="minorEastAsia" w:eastAsiaTheme="minorEastAsia" w:hAnsiTheme="minorEastAsia"/>
+                <w:sz w:val="12"/>
+                <w:szCs w:val="16"/>
+              </w:rPr>
+            </w:pPr>
+            <w:r>
+              <w:rPr>
+                <w:rFonts w:asciiTheme="minorEastAsia" w:eastAsiaTheme="minorEastAsia" w:hAnsiTheme="minorEastAsia"/>
+                <w:sz w:val="12"/>
+                <w:szCs w:val="16"/>
+              </w:rPr>
+              <w:t>鼓浪屿原为清静小岛，岛上民风淳朴，所呈现的慢生活和小清新吸引中外游客前往。</w:t>
+            </w:r>
+          </w:p>
+        </w:tc>
+        <w:tc>
+          <w:tcPr>
+            <w:tcW w:w="1771" w:type="dxa"/>
+          </w:tcPr>
+          <w:p>
+            <w:pPr>
+              <w:rPr>
+                <w:rFonts w:asciiTheme="minorEastAsia" w:eastAsiaTheme="minorEastAsia" w:hAnsiTheme="minorEastAsia"/>
+                <w:sz w:val="12"/>
+                <w:szCs w:val="16"/>
+              </w:rPr>
+            </w:pPr>
+            <w:r>
               <w:rPr>
                 <w:rFonts w:asciiTheme="minorEastAsia" w:eastAsiaTheme="minorEastAsia" w:hAnsiTheme="minorEastAsia" w:hint="eastAsia"/>
                 <w:sz w:val="12"/>
                 <w:szCs w:val="16"/>
               </w:rPr>
-            </w:pPr>
-            <w:r>
-              <w:rPr>
-                <w:rFonts w:asciiTheme="minorEastAsia" w:eastAsiaTheme="minorEastAsia" w:hAnsiTheme="minorEastAsia" w:hint="eastAsia"/>
-                <w:sz w:val="12"/>
-                <w:szCs w:val="16"/>
-              </w:rPr>
-              <w:t>厦门</w:t>
-            </w:r>
-          </w:p>
-        </w:tc>
-        <w:tc>
-          <w:tcPr>
-            <w:tcW w:w="1771" w:type="dxa"/>
-          </w:tcPr>
-          <w:p>
-            <w:pPr>
-              <w:rPr>
-                <w:rFonts w:asciiTheme="minorEastAsia" w:eastAsiaTheme="minorEastAsia" w:hAnsiTheme="minorEastAsia"/>
-                <w:sz w:val="12"/>
-                <w:szCs w:val="16"/>
-              </w:rPr>
-            </w:pPr>
-            <w:r>
-              <w:rPr>
-                <w:rFonts w:asciiTheme="minorEastAsia" w:eastAsiaTheme="minorEastAsia" w:hAnsiTheme="minorEastAsia"/>
-                <w:sz w:val="12"/>
-                <w:szCs w:val="16"/>
-              </w:rPr>
-              <w:t>鼓浪屿位于厦门岛西南隅，与厦门市只隔一条宽600米的鹭江，轮渡5分钟可达。</w:t>
-            </w:r>
-          </w:p>
-          <w:p>
-            <w:pPr>
-              <w:rPr>
-                <w:rFonts w:asciiTheme="minorEastAsia" w:eastAsiaTheme="minorEastAsia" w:hAnsiTheme="minorEastAsia"/>
-                <w:sz w:val="12"/>
-                <w:szCs w:val="16"/>
-              </w:rPr>
-            </w:pPr>
-            <w:r>
-              <w:rPr>
-                <w:rFonts w:asciiTheme="minorEastAsia" w:eastAsiaTheme="minorEastAsia" w:hAnsiTheme="minorEastAsia"/>
-                <w:sz w:val="12"/>
-                <w:szCs w:val="16"/>
-              </w:rPr>
-              <w:t>岛上气候宜人四季如春，无车马喧嚣，有鸟语花香，素有“海上花园”之誉。</w:t>
-            </w:r>
-          </w:p>
-          <w:p>
-            <w:pPr>
-              <w:rPr>
-                <w:rFonts w:asciiTheme="minorEastAsia" w:eastAsiaTheme="minorEastAsia" w:hAnsiTheme="minorEastAsia"/>
-                <w:sz w:val="12"/>
-                <w:szCs w:val="16"/>
-              </w:rPr>
-            </w:pPr>
-            <w:r>
-              <w:rPr>
-                <w:rFonts w:asciiTheme="minorEastAsia" w:eastAsiaTheme="minorEastAsia" w:hAnsiTheme="minorEastAsia"/>
-                <w:sz w:val="12"/>
-                <w:szCs w:val="16"/>
-              </w:rPr>
-              <w:t>小岛完好地保留着许多具有中外各种建筑风格的建筑物，有中国传统的飞檐翘角的庙宇，有小巧玲珑的日本屋舍，也有19世纪欧陆风格的原西方国家的领事馆，有“万国建筑博览会”之誉。</w:t>
-            </w:r>
-          </w:p>
-          <w:p>
-            <w:pPr>
-              <w:rPr>
-                <w:rFonts w:asciiTheme="minorEastAsia" w:eastAsiaTheme="minorEastAsia" w:hAnsiTheme="minorEastAsia"/>
-                <w:sz w:val="12"/>
-                <w:szCs w:val="16"/>
-              </w:rPr>
-            </w:pPr>
-            <w:r>
-              <w:rPr>
-                <w:rFonts w:asciiTheme="minorEastAsia" w:eastAsiaTheme="minorEastAsia" w:hAnsiTheme="minorEastAsia"/>
-                <w:sz w:val="12"/>
-                <w:szCs w:val="16"/>
-              </w:rPr>
-              <w:t>鼓浪屿还是音乐人才辈出，钢琴拥有密度居全国之冠，又得美名“钢琴之岛”、“音乐之乡”。</w:t>
-            </w:r>
-          </w:p>
-          <w:p>
-            <w:pPr>
-              <w:rPr>
-                <w:rFonts w:asciiTheme="minorEastAsia" w:eastAsiaTheme="minorEastAsia" w:hAnsiTheme="minorEastAsia"/>
-                <w:sz w:val="12"/>
-                <w:szCs w:val="16"/>
-              </w:rPr>
-            </w:pPr>
-            <w:r>
-              <w:rPr>
-                <w:rFonts w:asciiTheme="minorEastAsia" w:eastAsiaTheme="minorEastAsia" w:hAnsiTheme="minorEastAsia"/>
-                <w:sz w:val="12"/>
-                <w:szCs w:val="16"/>
-              </w:rPr>
-              <w:t>鼓浪屿原为清静小岛，岛上民风淳朴，所呈现的慢生活和小清新吸引中外游客前往。</w:t>
-            </w:r>
-          </w:p>
-        </w:tc>
-        <w:tc>
-          <w:tcPr>
-            <w:tcW w:w="1771" w:type="dxa"/>
-          </w:tcPr>
-          <w:p>
-            <w:pPr>
-              <w:rPr>
-                <w:rFonts w:asciiTheme="minorEastAsia" w:eastAsiaTheme="minorEastAsia" w:hAnsiTheme="minorEastAsia" w:hint="eastAsia"/>
-                <w:sz w:val="12"/>
-                <w:szCs w:val="16"/>
-              </w:rPr>
-            </w:pPr>
-            <w:r>
-              <w:rPr>
-                <w:rFonts w:asciiTheme="minorEastAsia" w:eastAsiaTheme="minorEastAsia" w:hAnsiTheme="minorEastAsia" w:hint="eastAsia"/>
-                <w:sz w:val="12"/>
-                <w:szCs w:val="16"/>
-              </w:rPr>
               <w:t>FJ_GLY_0,1</w:t>
             </w:r>
           </w:p>
@@ -291,7 +291,7 @@
           <w:p>
             <w:pPr>
               <w:rPr>
-                <w:rFonts w:asciiTheme="minorEastAsia" w:eastAsiaTheme="minorEastAsia" w:hAnsiTheme="minorEastAsia" w:hint="eastAsia"/>
+                <w:rFonts w:asciiTheme="minorEastAsia" w:eastAsiaTheme="minorEastAsia" w:hAnsiTheme="minorEastAsia"/>
                 <w:sz w:val="12"/>
                 <w:szCs w:val="16"/>
               </w:rPr>
@@ -315,10 +315,32 @@
           <w:p>
             <w:pPr>
               <w:rPr>
+                <w:rFonts w:asciiTheme="minorEastAsia" w:eastAsiaTheme="minorEastAsia" w:hAnsiTheme="minorEastAsia"/>
+                <w:sz w:val="12"/>
+                <w:szCs w:val="16"/>
+              </w:rPr>
+            </w:pPr>
+            <w:r>
+              <w:rPr>
                 <w:rFonts w:asciiTheme="minorEastAsia" w:eastAsiaTheme="minorEastAsia" w:hAnsiTheme="minorEastAsia" w:hint="eastAsia"/>
                 <w:sz w:val="12"/>
                 <w:szCs w:val="16"/>
               </w:rPr>
+              <w:t>厦门大学</w:t>
+            </w:r>
+          </w:p>
+        </w:tc>
+        <w:tc>
+          <w:tcPr>
+            <w:tcW w:w="1771" w:type="dxa"/>
+          </w:tcPr>
+          <w:p>
+            <w:pPr>
+              <w:rPr>
+                <w:rFonts w:asciiTheme="minorEastAsia" w:eastAsiaTheme="minorEastAsia" w:hAnsiTheme="minorEastAsia"/>
+                <w:sz w:val="12"/>
+                <w:szCs w:val="16"/>
+              </w:rPr>
             </w:pPr>
             <w:r>
               <w:rPr>
@@ -326,21 +348,99 @@
                 <w:sz w:val="12"/>
                 <w:szCs w:val="16"/>
               </w:rPr>
-              <w:t>厦门大学</w:t>
-            </w:r>
-          </w:p>
-        </w:tc>
-        <w:tc>
-          <w:tcPr>
-            <w:tcW w:w="1771" w:type="dxa"/>
-          </w:tcPr>
-          <w:p>
-            <w:pPr>
+              <w:t>厦门</w:t>
+            </w:r>
+          </w:p>
+        </w:tc>
+        <w:tc>
+          <w:tcPr>
+            <w:tcW w:w="1771" w:type="dxa"/>
+          </w:tcPr>
+          <w:p>
+            <w:pPr>
+              <w:rPr>
+                <w:rFonts w:asciiTheme="minorEastAsia" w:eastAsiaTheme="minorEastAsia" w:hAnsiTheme="minorEastAsia"/>
+                <w:sz w:val="12"/>
+                <w:szCs w:val="16"/>
+              </w:rPr>
+            </w:pPr>
+            <w:r>
+              <w:rPr>
+                <w:rFonts w:asciiTheme="minorEastAsia" w:eastAsiaTheme="minorEastAsia" w:hAnsiTheme="minorEastAsia"/>
+                <w:sz w:val="12"/>
+                <w:szCs w:val="16"/>
+              </w:rPr>
+              <w:t>厦门大学依山傍海，正大门与南普陀寺景区大门紧邻，另一边则是美丽的海滨沙滩与胡里山炮台，被誉为“中国最美丽的校园之一”。</w:t>
+            </w:r>
+          </w:p>
+          <w:p>
+            <w:pPr>
+              <w:rPr>
+                <w:rFonts w:asciiTheme="minorEastAsia" w:eastAsiaTheme="minorEastAsia" w:hAnsiTheme="minorEastAsia"/>
+                <w:sz w:val="12"/>
+                <w:szCs w:val="16"/>
+              </w:rPr>
+            </w:pPr>
+            <w:r>
+              <w:rPr>
+                <w:rFonts w:asciiTheme="minorEastAsia" w:eastAsiaTheme="minorEastAsia" w:hAnsiTheme="minorEastAsia"/>
+                <w:sz w:val="12"/>
+                <w:szCs w:val="16"/>
+              </w:rPr>
+              <w:t>校园依山傍海，附近有南普陀寺和胡里山炮台，风光秀丽。校园中有芙蓉湖和情人谷等景点，静谧而浪漫。</w:t>
+            </w:r>
+          </w:p>
+          <w:p>
+            <w:pPr>
+              <w:rPr>
+                <w:rFonts w:asciiTheme="minorEastAsia" w:eastAsiaTheme="minorEastAsia" w:hAnsiTheme="minorEastAsia"/>
+                <w:sz w:val="12"/>
+                <w:szCs w:val="16"/>
+              </w:rPr>
+            </w:pPr>
+            <w:r>
+              <w:rPr>
+                <w:rFonts w:asciiTheme="minorEastAsia" w:eastAsiaTheme="minorEastAsia" w:hAnsiTheme="minorEastAsia"/>
+                <w:sz w:val="12"/>
+                <w:szCs w:val="16"/>
+              </w:rPr>
+              <w:t>除去自然的景色风光，厦门大学的建筑也很值得欣赏，这里的旧建筑被喻为“穿西装，戴斗笠”，意思是中西风格结合。</w:t>
+            </w:r>
+          </w:p>
+        </w:tc>
+        <w:tc>
+          <w:tcPr>
+            <w:tcW w:w="1771" w:type="dxa"/>
+          </w:tcPr>
+          <w:p>
+            <w:pPr>
+              <w:rPr>
+                <w:rFonts w:asciiTheme="minorEastAsia" w:eastAsiaTheme="minorEastAsia" w:hAnsiTheme="minorEastAsia"/>
+                <w:sz w:val="12"/>
+                <w:szCs w:val="16"/>
+              </w:rPr>
+            </w:pPr>
+            <w:r>
               <w:rPr>
                 <w:rFonts w:asciiTheme="minorEastAsia" w:eastAsiaTheme="minorEastAsia" w:hAnsiTheme="minorEastAsia" w:hint="eastAsia"/>
                 <w:sz w:val="12"/>
                 <w:szCs w:val="16"/>
               </w:rPr>
+              <w:t>FJ_XMDX_0,1</w:t>
+            </w:r>
+          </w:p>
+        </w:tc>
+        <w:tc>
+          <w:tcPr>
+            <w:tcW w:w="1772" w:type="dxa"/>
+          </w:tcPr>
+          <w:p>
+            <w:pPr>
+              <w:rPr>
+                <w:rFonts w:asciiTheme="minorEastAsia" w:eastAsiaTheme="minorEastAsia" w:hAnsiTheme="minorEastAsia"/>
+                <w:sz w:val="12"/>
+                <w:szCs w:val="16"/>
+              </w:rPr>
             </w:pPr>
             <w:r>
               <w:rPr>
@@ -348,66 +448,12 @@
                 <w:sz w:val="12"/>
                 <w:szCs w:val="16"/>
               </w:rPr>
-              <w:t>厦门</w:t>
-            </w:r>
-          </w:p>
-        </w:tc>
-        <w:tc>
-          <w:tcPr>
-            <w:tcW w:w="1771" w:type="dxa"/>
-          </w:tcPr>
-          <w:p>
-            <w:pPr>
-              <w:rPr>
-                <w:rFonts w:asciiTheme="minorEastAsia" w:eastAsiaTheme="minorEastAsia" w:hAnsiTheme="minorEastAsia"/>
-                <w:sz w:val="12"/>
-                <w:szCs w:val="16"/>
-              </w:rPr>
-            </w:pPr>
-            <w:r>
-              <w:rPr>
-                <w:rFonts w:asciiTheme="minorEastAsia" w:eastAsiaTheme="minorEastAsia" w:hAnsiTheme="minorEastAsia"/>
-                <w:sz w:val="12"/>
-                <w:szCs w:val="16"/>
-              </w:rPr>
-              <w:t>厦门大学依山傍海，正大门与南普陀寺景区大门紧邻，另一边则是美丽的海滨沙滩与胡里山炮台，被誉为“中国最美丽的校园之一”。</w:t>
-            </w:r>
-          </w:p>
-          <w:p>
-            <w:pPr>
-              <w:rPr>
-                <w:rFonts w:asciiTheme="minorEastAsia" w:eastAsiaTheme="minorEastAsia" w:hAnsiTheme="minorEastAsia"/>
-                <w:sz w:val="12"/>
-                <w:szCs w:val="16"/>
-              </w:rPr>
-            </w:pPr>
-            <w:r>
-              <w:rPr>
-                <w:rFonts w:asciiTheme="minorEastAsia" w:eastAsiaTheme="minorEastAsia" w:hAnsiTheme="minorEastAsia"/>
-                <w:sz w:val="12"/>
-                <w:szCs w:val="16"/>
-              </w:rPr>
-              <w:t>校园依山傍海，附近有南普陀寺和胡里山炮台，风光秀丽。校园中有芙蓉湖和情人谷等景点，静谧而浪漫。</w:t>
-            </w:r>
-          </w:p>
-          <w:p>
-            <w:pPr>
-              <w:rPr>
-                <w:rFonts w:asciiTheme="minorEastAsia" w:eastAsiaTheme="minorEastAsia" w:hAnsiTheme="minorEastAsia"/>
-                <w:sz w:val="12"/>
-                <w:szCs w:val="16"/>
-              </w:rPr>
-            </w:pPr>
-            <w:r>
-              <w:rPr>
-                <w:rFonts w:asciiTheme="minorEastAsia" w:eastAsiaTheme="minorEastAsia" w:hAnsiTheme="minorEastAsia"/>
-                <w:sz w:val="12"/>
-                <w:szCs w:val="16"/>
-              </w:rPr>
-              <w:t>除去自然的景色风光，厦门大学的建筑也很值得欣赏，这里的旧建筑被喻为“穿西装，戴斗笠”，意思是中西风格结合。</w:t>
-            </w:r>
-          </w:p>
-        </w:tc>
+              <w:t>2</w:t>
+            </w:r>
+          </w:p>
+        </w:tc>
+      </w:tr>
+      <w:tr>
         <w:tc>
           <w:tcPr>
             <w:tcW w:w="1771" w:type="dxa"/>
@@ -426,13 +472,13 @@
                 <w:sz w:val="12"/>
                 <w:szCs w:val="16"/>
               </w:rPr>
-              <w:t>FJ_XMDX_0,1</w:t>
-            </w:r>
-          </w:p>
-        </w:tc>
-        <w:tc>
-          <w:tcPr>
-            <w:tcW w:w="1772" w:type="dxa"/>
+              <w:t>海峡国际会展中心</w:t>
+            </w:r>
+          </w:p>
+        </w:tc>
+        <w:tc>
+          <w:tcPr>
+            <w:tcW w:w="1771" w:type="dxa"/>
           </w:tcPr>
           <w:p>
             <w:pPr>
@@ -448,70 +494,113 @@
                 <w:sz w:val="12"/>
                 <w:szCs w:val="16"/>
               </w:rPr>
-              <w:t>2</w:t>
+              <w:t>福州</w:t>
+            </w:r>
+          </w:p>
+        </w:tc>
+        <w:tc>
+          <w:tcPr>
+            <w:tcW w:w="1771" w:type="dxa"/>
+          </w:tcPr>
+          <w:p>
+            <w:pPr>
+              <w:rPr>
+                <w:rFonts w:asciiTheme="minorEastAsia" w:eastAsiaTheme="minorEastAsia" w:hAnsiTheme="minorEastAsia"/>
+                <w:sz w:val="12"/>
+                <w:szCs w:val="16"/>
+              </w:rPr>
+            </w:pPr>
+            <w:hyperlink r:id="rId6" w:history="1">
+              <w:r>
+                <w:rPr>
+                  <w:rStyle w:val="a5"/>
+                  <w:rFonts w:asciiTheme="minorEastAsia" w:eastAsiaTheme="minorEastAsia" w:hAnsiTheme="minorEastAsia"/>
+                  <w:sz w:val="12"/>
+                  <w:szCs w:val="16"/>
+                </w:rPr>
+                <w:t>福州</w:t>
+              </w:r>
+            </w:hyperlink>
+            <w:r>
+              <w:rPr>
+                <w:rFonts w:asciiTheme="minorEastAsia" w:eastAsiaTheme="minorEastAsia" w:hAnsiTheme="minorEastAsia"/>
+                <w:sz w:val="12"/>
+                <w:szCs w:val="16"/>
+              </w:rPr>
+              <w:t>海峡国际会展中心（简称海峡会展中心）位于</w:t>
+            </w:r>
+            <w:hyperlink r:id="rId7" w:history="1">
+              <w:r>
+                <w:rPr>
+                  <w:rStyle w:val="a5"/>
+                  <w:rFonts w:asciiTheme="minorEastAsia" w:eastAsiaTheme="minorEastAsia" w:hAnsiTheme="minorEastAsia"/>
+                  <w:sz w:val="12"/>
+                  <w:szCs w:val="16"/>
+                </w:rPr>
+                <w:t>福州市</w:t>
+              </w:r>
+            </w:hyperlink>
+            <w:r>
+              <w:rPr>
+                <w:rFonts w:asciiTheme="minorEastAsia" w:eastAsiaTheme="minorEastAsia" w:hAnsiTheme="minorEastAsia"/>
+                <w:sz w:val="12"/>
+                <w:szCs w:val="16"/>
+              </w:rPr>
+              <w:t>仓山区，北邻</w:t>
+            </w:r>
+            <w:hyperlink r:id="rId8" w:history="1">
+              <w:r>
+                <w:rPr>
+                  <w:rStyle w:val="a5"/>
+                  <w:rFonts w:asciiTheme="minorEastAsia" w:eastAsiaTheme="minorEastAsia" w:hAnsiTheme="minorEastAsia"/>
+                  <w:sz w:val="12"/>
+                  <w:szCs w:val="16"/>
+                </w:rPr>
+                <w:t>闽江</w:t>
+              </w:r>
+            </w:hyperlink>
+            <w:r>
+              <w:rPr>
+                <w:rFonts w:asciiTheme="minorEastAsia" w:eastAsiaTheme="minorEastAsia" w:hAnsiTheme="minorEastAsia"/>
+                <w:sz w:val="12"/>
+                <w:szCs w:val="16"/>
+              </w:rPr>
+              <w:t>，南临福州火车南站，是目前国内最大单体会展中心之一，也是亚洲第二大会展中心，于2010年5月18日竣工投入使用。福州海峡国际会展中心由会议中心和两个展馆组成，占地2000多亩，总建筑面积约38万平方米，其中地上23万平方米，地下15万平方米，其建筑规模处于全国前列</w:t>
+            </w:r>
+          </w:p>
+        </w:tc>
+        <w:tc>
+          <w:tcPr>
+            <w:tcW w:w="1771" w:type="dxa"/>
+          </w:tcPr>
+          <w:p>
+            <w:pPr>
+              <w:rPr>
+                <w:rFonts w:asciiTheme="minorEastAsia" w:eastAsiaTheme="minorEastAsia" w:hAnsiTheme="minorEastAsia" w:hint="eastAsia"/>
+                <w:sz w:val="12"/>
+                <w:szCs w:val="16"/>
+              </w:rPr>
+            </w:pPr>
+            <w:r>
+              <w:rPr>
+                <w:rFonts w:asciiTheme="minorEastAsia" w:eastAsiaTheme="minorEastAsia" w:hAnsiTheme="minorEastAsia" w:hint="eastAsia"/>
+                <w:sz w:val="12"/>
+                <w:szCs w:val="16"/>
+              </w:rPr>
+              <w:t>FJ_HXGJHZZX_0</w:t>
+            </w:r>
+            <w:r>
+              <w:rPr>
+                <w:rFonts w:asciiTheme="minorEastAsia" w:eastAsiaTheme="minorEastAsia" w:hAnsiTheme="minorEastAsia" w:hint="eastAsia"/>
+                <w:sz w:val="12"/>
+                <w:szCs w:val="16"/>
+              </w:rPr>
+              <w:t>，1</w:t>
             </w:r>
             <w:bookmarkStart w:id="0" w:name="_GoBack"/>
             <w:bookmarkEnd w:id="0"/>
           </w:p>
         </w:tc>
-      </w:tr>
-      <w:tr>
-        <w:tc>
-          <w:tcPr>
-            <w:tcW w:w="1771" w:type="dxa"/>
-          </w:tcPr>
-          <w:p>
-            <w:pPr>
-              <w:rPr>
-                <w:rFonts w:asciiTheme="minorEastAsia" w:eastAsiaTheme="minorEastAsia" w:hAnsiTheme="minorEastAsia"/>
-                <w:sz w:val="12"/>
-                <w:szCs w:val="16"/>
-              </w:rPr>
-            </w:pPr>
-          </w:p>
-        </w:tc>
-        <w:tc>
-          <w:tcPr>
-            <w:tcW w:w="1771" w:type="dxa"/>
-          </w:tcPr>
-          <w:p>
-            <w:pPr>
-              <w:rPr>
-                <w:rFonts w:asciiTheme="minorEastAsia" w:eastAsiaTheme="minorEastAsia" w:hAnsiTheme="minorEastAsia"/>
-                <w:sz w:val="12"/>
-                <w:szCs w:val="16"/>
-              </w:rPr>
-            </w:pPr>
-          </w:p>
-        </w:tc>
-        <w:tc>
-          <w:tcPr>
-            <w:tcW w:w="1771" w:type="dxa"/>
-          </w:tcPr>
-          <w:p>
-            <w:pPr>
-              <w:rPr>
-                <w:rFonts w:asciiTheme="minorEastAsia" w:eastAsiaTheme="minorEastAsia" w:hAnsiTheme="minorEastAsia"/>
-                <w:sz w:val="12"/>
-                <w:szCs w:val="16"/>
-              </w:rPr>
-            </w:pPr>
-          </w:p>
-        </w:tc>
-        <w:tc>
-          <w:tcPr>
-            <w:tcW w:w="1771" w:type="dxa"/>
-          </w:tcPr>
-          <w:p>
-            <w:pPr>
-              <w:rPr>
-                <w:rFonts w:asciiTheme="minorEastAsia" w:eastAsiaTheme="minorEastAsia" w:hAnsiTheme="minorEastAsia"/>
-                <w:sz w:val="12"/>
-                <w:szCs w:val="16"/>
-              </w:rPr>
-            </w:pPr>
-          </w:p>
-        </w:tc>
         <w:tc>
           <w:tcPr>
             <w:tcW w:w="1772" w:type="dxa"/>
@@ -519,11 +608,19 @@
           <w:p>
             <w:pPr>
               <w:rPr>
-                <w:rFonts w:asciiTheme="minorEastAsia" w:eastAsiaTheme="minorEastAsia" w:hAnsiTheme="minorEastAsia"/>
-                <w:sz w:val="12"/>
-                <w:szCs w:val="16"/>
-              </w:rPr>
-            </w:pPr>
+                <w:rFonts w:asciiTheme="minorEastAsia" w:eastAsiaTheme="minorEastAsia" w:hAnsiTheme="minorEastAsia" w:hint="eastAsia"/>
+                <w:sz w:val="12"/>
+                <w:szCs w:val="16"/>
+              </w:rPr>
+            </w:pPr>
+            <w:r>
+              <w:rPr>
+                <w:rFonts w:asciiTheme="minorEastAsia" w:eastAsiaTheme="minorEastAsia" w:hAnsiTheme="minorEastAsia" w:hint="eastAsia"/>
+                <w:sz w:val="12"/>
+                <w:szCs w:val="16"/>
+              </w:rPr>
+              <w:t>3</w:t>
+            </w:r>
           </w:p>
         </w:tc>
       </w:tr>

--- a/CITYSOURCE/福建/福建.docx
+++ b/CITYSOURCE/福建/福建.docx
@@ -597,6 +597,365 @@
               </w:rPr>
               <w:t>，1</w:t>
             </w:r>
+          </w:p>
+        </w:tc>
+        <w:tc>
+          <w:tcPr>
+            <w:tcW w:w="1772" w:type="dxa"/>
+          </w:tcPr>
+          <w:p>
+            <w:pPr>
+              <w:rPr>
+                <w:rFonts w:asciiTheme="minorEastAsia" w:eastAsiaTheme="minorEastAsia" w:hAnsiTheme="minorEastAsia" w:hint="eastAsia"/>
+                <w:sz w:val="12"/>
+                <w:szCs w:val="16"/>
+              </w:rPr>
+            </w:pPr>
+            <w:r>
+              <w:rPr>
+                <w:rFonts w:asciiTheme="minorEastAsia" w:eastAsiaTheme="minorEastAsia" w:hAnsiTheme="minorEastAsia" w:hint="eastAsia"/>
+                <w:sz w:val="12"/>
+                <w:szCs w:val="16"/>
+              </w:rPr>
+              <w:t>3</w:t>
+            </w:r>
+          </w:p>
+        </w:tc>
+      </w:tr>
+      <w:tr>
+        <w:tc>
+          <w:tcPr>
+            <w:tcW w:w="1771" w:type="dxa"/>
+          </w:tcPr>
+          <w:p>
+            <w:pPr>
+              <w:rPr>
+                <w:rFonts w:asciiTheme="minorEastAsia" w:eastAsiaTheme="minorEastAsia" w:hAnsiTheme="minorEastAsia" w:hint="eastAsia"/>
+                <w:sz w:val="12"/>
+                <w:szCs w:val="16"/>
+              </w:rPr>
+            </w:pPr>
+            <w:r>
+              <w:rPr>
+                <w:rFonts w:asciiTheme="minorEastAsia" w:eastAsiaTheme="minorEastAsia" w:hAnsiTheme="minorEastAsia" w:hint="eastAsia"/>
+                <w:sz w:val="12"/>
+                <w:szCs w:val="16"/>
+              </w:rPr>
+              <w:t>武夷山</w:t>
+            </w:r>
+          </w:p>
+        </w:tc>
+        <w:tc>
+          <w:tcPr>
+            <w:tcW w:w="1771" w:type="dxa"/>
+          </w:tcPr>
+          <w:p>
+            <w:pPr>
+              <w:rPr>
+                <w:rFonts w:asciiTheme="minorEastAsia" w:eastAsiaTheme="minorEastAsia" w:hAnsiTheme="minorEastAsia" w:hint="eastAsia"/>
+                <w:sz w:val="12"/>
+                <w:szCs w:val="16"/>
+              </w:rPr>
+            </w:pPr>
+            <w:r>
+              <w:rPr>
+                <w:rFonts w:asciiTheme="minorEastAsia" w:eastAsiaTheme="minorEastAsia" w:hAnsiTheme="minorEastAsia" w:hint="eastAsia"/>
+                <w:sz w:val="12"/>
+                <w:szCs w:val="16"/>
+              </w:rPr>
+              <w:t>武夷山市</w:t>
+            </w:r>
+          </w:p>
+        </w:tc>
+        <w:tc>
+          <w:tcPr>
+            <w:tcW w:w="1771" w:type="dxa"/>
+          </w:tcPr>
+          <w:p>
+            <w:pPr>
+              <w:rPr>
+                <w:rFonts w:asciiTheme="minorEastAsia" w:eastAsiaTheme="minorEastAsia" w:hAnsiTheme="minorEastAsia"/>
+                <w:sz w:val="12"/>
+                <w:szCs w:val="16"/>
+              </w:rPr>
+            </w:pPr>
+            <w:r>
+              <w:rPr>
+                <w:rFonts w:asciiTheme="minorEastAsia" w:eastAsiaTheme="minorEastAsia" w:hAnsiTheme="minorEastAsia"/>
+                <w:sz w:val="12"/>
+                <w:szCs w:val="16"/>
+              </w:rPr>
+              <w:t>武夷山是</w:t>
+            </w:r>
+            <w:hyperlink r:id="rId9" w:history="1">
+              <w:r>
+                <w:rPr>
+                  <w:rStyle w:val="a5"/>
+                  <w:rFonts w:asciiTheme="minorEastAsia" w:eastAsiaTheme="minorEastAsia" w:hAnsiTheme="minorEastAsia"/>
+                  <w:sz w:val="12"/>
+                  <w:szCs w:val="16"/>
+                </w:rPr>
+                <w:t>世界文化与自然遗产</w:t>
+              </w:r>
+            </w:hyperlink>
+            <w:r>
+              <w:rPr>
+                <w:rFonts w:asciiTheme="minorEastAsia" w:eastAsiaTheme="minorEastAsia" w:hAnsiTheme="minorEastAsia"/>
+                <w:sz w:val="12"/>
+                <w:szCs w:val="16"/>
+              </w:rPr>
+              <w:t>双重遗产地、国家</w:t>
+            </w:r>
+            <w:hyperlink r:id="rId10" w:history="1">
+              <w:r>
+                <w:rPr>
+                  <w:rStyle w:val="a5"/>
+                  <w:rFonts w:asciiTheme="minorEastAsia" w:eastAsiaTheme="minorEastAsia" w:hAnsiTheme="minorEastAsia"/>
+                  <w:sz w:val="12"/>
+                  <w:szCs w:val="16"/>
+                </w:rPr>
+                <w:t>5A级旅游景区</w:t>
+              </w:r>
+            </w:hyperlink>
+            <w:r>
+              <w:rPr>
+                <w:rFonts w:asciiTheme="minorEastAsia" w:eastAsiaTheme="minorEastAsia" w:hAnsiTheme="minorEastAsia"/>
+                <w:sz w:val="12"/>
+                <w:szCs w:val="16"/>
+              </w:rPr>
+              <w:t>、</w:t>
+            </w:r>
+            <w:hyperlink r:id="rId11" w:history="1">
+              <w:r>
+                <w:rPr>
+                  <w:rStyle w:val="a5"/>
+                  <w:rFonts w:asciiTheme="minorEastAsia" w:eastAsiaTheme="minorEastAsia" w:hAnsiTheme="minorEastAsia"/>
+                  <w:sz w:val="12"/>
+                  <w:szCs w:val="16"/>
+                </w:rPr>
+                <w:t>全国文明风景旅游区示范点</w:t>
+              </w:r>
+            </w:hyperlink>
+            <w:r>
+              <w:rPr>
+                <w:rFonts w:asciiTheme="minorEastAsia" w:eastAsiaTheme="minorEastAsia" w:hAnsiTheme="minorEastAsia"/>
+                <w:sz w:val="12"/>
+                <w:szCs w:val="16"/>
+              </w:rPr>
+              <w:t>、国家生态旅游示范区、首批</w:t>
+            </w:r>
+            <w:hyperlink r:id="rId12" w:history="1">
+              <w:r>
+                <w:rPr>
+                  <w:rStyle w:val="a5"/>
+                  <w:rFonts w:asciiTheme="minorEastAsia" w:eastAsiaTheme="minorEastAsia" w:hAnsiTheme="minorEastAsia"/>
+                  <w:sz w:val="12"/>
+                  <w:szCs w:val="16"/>
+                </w:rPr>
+                <w:t>国家级风景名胜区</w:t>
+              </w:r>
+            </w:hyperlink>
+            <w:r>
+              <w:rPr>
+                <w:rFonts w:asciiTheme="minorEastAsia" w:eastAsiaTheme="minorEastAsia" w:hAnsiTheme="minorEastAsia"/>
+                <w:sz w:val="12"/>
+                <w:szCs w:val="16"/>
+              </w:rPr>
+              <w:t>、首批</w:t>
+            </w:r>
+            <w:hyperlink r:id="rId13" w:history="1">
+              <w:r>
+                <w:rPr>
+                  <w:rStyle w:val="a5"/>
+                  <w:rFonts w:asciiTheme="minorEastAsia" w:eastAsiaTheme="minorEastAsia" w:hAnsiTheme="minorEastAsia"/>
+                  <w:sz w:val="12"/>
+                  <w:szCs w:val="16"/>
+                </w:rPr>
+                <w:t>国家级自然保护区</w:t>
+              </w:r>
+            </w:hyperlink>
+            <w:r>
+              <w:rPr>
+                <w:rFonts w:asciiTheme="minorEastAsia" w:eastAsiaTheme="minorEastAsia" w:hAnsiTheme="minorEastAsia"/>
+                <w:sz w:val="12"/>
+                <w:szCs w:val="16"/>
+              </w:rPr>
+              <w:t>、</w:t>
+            </w:r>
+            <w:hyperlink r:id="rId14" w:history="1">
+              <w:r>
+                <w:rPr>
+                  <w:rStyle w:val="a5"/>
+                  <w:rFonts w:asciiTheme="minorEastAsia" w:eastAsiaTheme="minorEastAsia" w:hAnsiTheme="minorEastAsia"/>
+                  <w:sz w:val="12"/>
+                  <w:szCs w:val="16"/>
+                </w:rPr>
+                <w:t>国家水利风景区</w:t>
+              </w:r>
+            </w:hyperlink>
+            <w:r>
+              <w:rPr>
+                <w:rFonts w:asciiTheme="minorEastAsia" w:eastAsiaTheme="minorEastAsia" w:hAnsiTheme="minorEastAsia"/>
+                <w:sz w:val="12"/>
+                <w:szCs w:val="16"/>
+              </w:rPr>
+              <w:t>、</w:t>
+            </w:r>
+            <w:hyperlink r:id="rId15" w:history="1">
+              <w:r>
+                <w:rPr>
+                  <w:rStyle w:val="a5"/>
+                  <w:rFonts w:asciiTheme="minorEastAsia" w:eastAsiaTheme="minorEastAsia" w:hAnsiTheme="minorEastAsia"/>
+                  <w:sz w:val="12"/>
+                  <w:szCs w:val="16"/>
+                </w:rPr>
+                <w:t>中华十大名山</w:t>
+              </w:r>
+            </w:hyperlink>
+            <w:r>
+              <w:rPr>
+                <w:rFonts w:asciiTheme="minorEastAsia" w:eastAsiaTheme="minorEastAsia" w:hAnsiTheme="minorEastAsia"/>
+                <w:sz w:val="12"/>
+                <w:szCs w:val="16"/>
+              </w:rPr>
+              <w:t>之一、</w:t>
+            </w:r>
+            <w:hyperlink r:id="rId16" w:history="1">
+              <w:r>
+                <w:rPr>
+                  <w:rStyle w:val="a5"/>
+                  <w:rFonts w:asciiTheme="minorEastAsia" w:eastAsiaTheme="minorEastAsia" w:hAnsiTheme="minorEastAsia"/>
+                  <w:sz w:val="12"/>
+                  <w:szCs w:val="16"/>
+                </w:rPr>
+                <w:t>世界生物圈保护区</w:t>
+              </w:r>
+            </w:hyperlink>
+            <w:r>
+              <w:rPr>
+                <w:rFonts w:asciiTheme="minorEastAsia" w:eastAsiaTheme="minorEastAsia" w:hAnsiTheme="minorEastAsia"/>
+                <w:sz w:val="12"/>
+                <w:szCs w:val="16"/>
+              </w:rPr>
+              <w:t>、全球生物多样性保护区于一体的风景名胜区，地处中国</w:t>
+            </w:r>
+            <w:hyperlink r:id="rId17" w:history="1">
+              <w:r>
+                <w:rPr>
+                  <w:rStyle w:val="a5"/>
+                  <w:rFonts w:asciiTheme="minorEastAsia" w:eastAsiaTheme="minorEastAsia" w:hAnsiTheme="minorEastAsia"/>
+                  <w:sz w:val="12"/>
+                  <w:szCs w:val="16"/>
+                </w:rPr>
+                <w:t>福建省</w:t>
+              </w:r>
+            </w:hyperlink>
+            <w:r>
+              <w:rPr>
+                <w:rFonts w:asciiTheme="minorEastAsia" w:eastAsiaTheme="minorEastAsia" w:hAnsiTheme="minorEastAsia"/>
+                <w:sz w:val="12"/>
+                <w:szCs w:val="16"/>
+              </w:rPr>
+              <w:t>的西北部</w:t>
+            </w:r>
+            <w:hyperlink r:id="rId18" w:history="1">
+              <w:r>
+                <w:rPr>
+                  <w:rStyle w:val="a5"/>
+                  <w:rFonts w:asciiTheme="minorEastAsia" w:eastAsiaTheme="minorEastAsia" w:hAnsiTheme="minorEastAsia"/>
+                  <w:sz w:val="12"/>
+                  <w:szCs w:val="16"/>
+                </w:rPr>
+                <w:t>武夷山市</w:t>
+              </w:r>
+            </w:hyperlink>
+            <w:r>
+              <w:rPr>
+                <w:rFonts w:asciiTheme="minorEastAsia" w:eastAsiaTheme="minorEastAsia" w:hAnsiTheme="minorEastAsia"/>
+                <w:sz w:val="12"/>
+                <w:szCs w:val="16"/>
+              </w:rPr>
+              <w:t>，位于福建与江西的交界处。总面积999.75平方公里，是中国著名的风景旅游区和避暑胜地。根据区内资源的不同特征，将全区划分为西部生物多样性、中部九曲溪</w:t>
+            </w:r>
+            <w:hyperlink r:id="rId19" w:history="1">
+              <w:r>
+                <w:rPr>
+                  <w:rStyle w:val="a5"/>
+                  <w:rFonts w:asciiTheme="minorEastAsia" w:eastAsiaTheme="minorEastAsia" w:hAnsiTheme="minorEastAsia"/>
+                  <w:sz w:val="12"/>
+                  <w:szCs w:val="16"/>
+                </w:rPr>
+                <w:t>生态</w:t>
+              </w:r>
+            </w:hyperlink>
+            <w:r>
+              <w:rPr>
+                <w:rFonts w:asciiTheme="minorEastAsia" w:eastAsiaTheme="minorEastAsia" w:hAnsiTheme="minorEastAsia"/>
+                <w:sz w:val="12"/>
+                <w:szCs w:val="16"/>
+              </w:rPr>
+              <w:t>、东部自然与</w:t>
+            </w:r>
+            <w:hyperlink r:id="rId20" w:history="1">
+              <w:r>
+                <w:rPr>
+                  <w:rStyle w:val="a5"/>
+                  <w:rFonts w:asciiTheme="minorEastAsia" w:eastAsiaTheme="minorEastAsia" w:hAnsiTheme="minorEastAsia"/>
+                  <w:sz w:val="12"/>
+                  <w:szCs w:val="16"/>
+                </w:rPr>
+                <w:t>文化景观</w:t>
+              </w:r>
+            </w:hyperlink>
+            <w:r>
+              <w:rPr>
+                <w:rFonts w:asciiTheme="minorEastAsia" w:eastAsiaTheme="minorEastAsia" w:hAnsiTheme="minorEastAsia"/>
+                <w:sz w:val="12"/>
+                <w:szCs w:val="16"/>
+              </w:rPr>
+              <w:t>以及城村</w:t>
+            </w:r>
+            <w:hyperlink r:id="rId21" w:history="1">
+              <w:r>
+                <w:rPr>
+                  <w:rStyle w:val="a5"/>
+                  <w:rFonts w:asciiTheme="minorEastAsia" w:eastAsiaTheme="minorEastAsia" w:hAnsiTheme="minorEastAsia"/>
+                  <w:sz w:val="12"/>
+                  <w:szCs w:val="16"/>
+                </w:rPr>
+                <w:t>闽越王城遗址</w:t>
+              </w:r>
+            </w:hyperlink>
+            <w:r>
+              <w:rPr>
+                <w:rFonts w:asciiTheme="minorEastAsia" w:eastAsiaTheme="minorEastAsia" w:hAnsiTheme="minorEastAsia"/>
+                <w:sz w:val="12"/>
+                <w:szCs w:val="16"/>
+              </w:rPr>
+              <w:t>等4个保护区。</w:t>
+            </w:r>
+          </w:p>
+        </w:tc>
+        <w:tc>
+          <w:tcPr>
+            <w:tcW w:w="1771" w:type="dxa"/>
+          </w:tcPr>
+          <w:p>
+            <w:pPr>
+              <w:rPr>
+                <w:rFonts w:asciiTheme="minorEastAsia" w:eastAsiaTheme="minorEastAsia" w:hAnsiTheme="minorEastAsia" w:hint="eastAsia"/>
+                <w:sz w:val="12"/>
+                <w:szCs w:val="16"/>
+              </w:rPr>
+            </w:pPr>
+            <w:r>
+              <w:rPr>
+                <w:rFonts w:asciiTheme="minorEastAsia" w:eastAsiaTheme="minorEastAsia" w:hAnsiTheme="minorEastAsia" w:hint="eastAsia"/>
+                <w:sz w:val="12"/>
+                <w:szCs w:val="16"/>
+              </w:rPr>
+              <w:t>FJ_WYS_0,1</w:t>
+            </w:r>
             <w:bookmarkStart w:id="0" w:name="_GoBack"/>
             <w:bookmarkEnd w:id="0"/>
           </w:p>
@@ -619,80 +978,8 @@
                 <w:sz w:val="12"/>
                 <w:szCs w:val="16"/>
               </w:rPr>
-              <w:t>3</w:t>
-            </w:r>
-          </w:p>
-        </w:tc>
-      </w:tr>
-      <w:tr>
-        <w:tc>
-          <w:tcPr>
-            <w:tcW w:w="1771" w:type="dxa"/>
-          </w:tcPr>
-          <w:p>
-            <w:pPr>
-              <w:rPr>
-                <w:rFonts w:asciiTheme="minorEastAsia" w:eastAsiaTheme="minorEastAsia" w:hAnsiTheme="minorEastAsia"/>
-                <w:sz w:val="12"/>
-                <w:szCs w:val="16"/>
-              </w:rPr>
-            </w:pPr>
-          </w:p>
-        </w:tc>
-        <w:tc>
-          <w:tcPr>
-            <w:tcW w:w="1771" w:type="dxa"/>
-          </w:tcPr>
-          <w:p>
-            <w:pPr>
-              <w:rPr>
-                <w:rFonts w:asciiTheme="minorEastAsia" w:eastAsiaTheme="minorEastAsia" w:hAnsiTheme="minorEastAsia"/>
-                <w:sz w:val="12"/>
-                <w:szCs w:val="16"/>
-              </w:rPr>
-            </w:pPr>
-          </w:p>
-        </w:tc>
-        <w:tc>
-          <w:tcPr>
-            <w:tcW w:w="1771" w:type="dxa"/>
-          </w:tcPr>
-          <w:p>
-            <w:pPr>
-              <w:rPr>
-                <w:rFonts w:asciiTheme="minorEastAsia" w:eastAsiaTheme="minorEastAsia" w:hAnsiTheme="minorEastAsia"/>
-                <w:sz w:val="12"/>
-                <w:szCs w:val="16"/>
-              </w:rPr>
-            </w:pPr>
-          </w:p>
-        </w:tc>
-        <w:tc>
-          <w:tcPr>
-            <w:tcW w:w="1771" w:type="dxa"/>
-          </w:tcPr>
-          <w:p>
-            <w:pPr>
-              <w:rPr>
-                <w:rFonts w:asciiTheme="minorEastAsia" w:eastAsiaTheme="minorEastAsia" w:hAnsiTheme="minorEastAsia"/>
-                <w:sz w:val="12"/>
-                <w:szCs w:val="16"/>
-              </w:rPr>
-            </w:pPr>
-          </w:p>
-        </w:tc>
-        <w:tc>
-          <w:tcPr>
-            <w:tcW w:w="1772" w:type="dxa"/>
-          </w:tcPr>
-          <w:p>
-            <w:pPr>
-              <w:rPr>
-                <w:rFonts w:asciiTheme="minorEastAsia" w:eastAsiaTheme="minorEastAsia" w:hAnsiTheme="minorEastAsia"/>
-                <w:sz w:val="12"/>
-                <w:szCs w:val="16"/>
-              </w:rPr>
-            </w:pPr>
+              <w:t>4</w:t>
+            </w:r>
           </w:p>
         </w:tc>
       </w:tr>
